--- a/Shared Files/data_dictionary.docx
+++ b/Shared Files/data_dictionary.docx
@@ -3913,20 +3913,8 @@
                 <w:szCs w:val="24"/>
                 <w:lang w:eastAsia="en-NZ"/>
               </w:rPr>
-              <w:t xml:space="preserve">City which the address </w:t>
-            </w:r>
-            <w:proofErr w:type="gramStart"/>
-            <w:r>
-              <w:rPr>
-                <w:rFonts w:ascii="Calibri" w:eastAsia="Times New Roman" w:hAnsi="Calibri" w:cs="Calibri"/>
-                <w:color w:val="000000"/>
-                <w:sz w:val="24"/>
-                <w:szCs w:val="24"/>
-                <w:lang w:eastAsia="en-NZ"/>
-              </w:rPr>
-              <w:t>is located in</w:t>
-            </w:r>
-            <w:proofErr w:type="gramEnd"/>
+              <w:t>City which the address is located in</w:t>
+            </w:r>
           </w:p>
         </w:tc>
       </w:tr>
@@ -6014,27 +6002,15 @@
                 <w:lang w:eastAsia="en-NZ"/>
               </w:rPr>
             </w:pPr>
-            <w:proofErr w:type="gramStart"/>
-            <w:r>
-              <w:rPr>
-                <w:rFonts w:ascii="Calibri" w:eastAsia="Times New Roman" w:hAnsi="Calibri" w:cs="Calibri"/>
-                <w:color w:val="000000"/>
-                <w:sz w:val="24"/>
-                <w:szCs w:val="24"/>
-                <w:lang w:eastAsia="en-NZ"/>
-              </w:rPr>
-              <w:t>integer(</w:t>
-            </w:r>
-            <w:proofErr w:type="gramEnd"/>
-            <w:r>
-              <w:rPr>
-                <w:rFonts w:ascii="Calibri" w:eastAsia="Times New Roman" w:hAnsi="Calibri" w:cs="Calibri"/>
-                <w:color w:val="000000"/>
-                <w:sz w:val="24"/>
-                <w:szCs w:val="24"/>
-                <w:lang w:eastAsia="en-NZ"/>
-              </w:rPr>
-              <w:t>1)</w:t>
+            <w:r>
+              <w:rPr>
+                <w:rFonts w:ascii="Calibri" w:eastAsia="Times New Roman" w:hAnsi="Calibri" w:cs="Calibri"/>
+                <w:color w:val="000000"/>
+                <w:sz w:val="24"/>
+                <w:szCs w:val="24"/>
+                <w:lang w:eastAsia="en-NZ"/>
+              </w:rPr>
+              <w:t>integer(1)</w:t>
             </w:r>
           </w:p>
         </w:tc>
@@ -6193,27 +6169,15 @@
                 <w:lang w:eastAsia="en-NZ"/>
               </w:rPr>
             </w:pPr>
-            <w:proofErr w:type="gramStart"/>
-            <w:r>
-              <w:rPr>
-                <w:rFonts w:ascii="Calibri" w:eastAsia="Times New Roman" w:hAnsi="Calibri" w:cs="Calibri"/>
-                <w:color w:val="000000"/>
-                <w:sz w:val="24"/>
-                <w:szCs w:val="24"/>
-                <w:lang w:eastAsia="en-NZ"/>
-              </w:rPr>
-              <w:t>integer(</w:t>
-            </w:r>
-            <w:proofErr w:type="gramEnd"/>
-            <w:r>
-              <w:rPr>
-                <w:rFonts w:ascii="Calibri" w:eastAsia="Times New Roman" w:hAnsi="Calibri" w:cs="Calibri"/>
-                <w:color w:val="000000"/>
-                <w:sz w:val="24"/>
-                <w:szCs w:val="24"/>
-                <w:lang w:eastAsia="en-NZ"/>
-              </w:rPr>
-              <w:t>1)</w:t>
+            <w:r>
+              <w:rPr>
+                <w:rFonts w:ascii="Calibri" w:eastAsia="Times New Roman" w:hAnsi="Calibri" w:cs="Calibri"/>
+                <w:color w:val="000000"/>
+                <w:sz w:val="24"/>
+                <w:szCs w:val="24"/>
+                <w:lang w:eastAsia="en-NZ"/>
+              </w:rPr>
+              <w:t>integer(1)</w:t>
             </w:r>
           </w:p>
         </w:tc>
@@ -7295,27 +7259,15 @@
                 <w:lang w:eastAsia="en-NZ"/>
               </w:rPr>
             </w:pPr>
-            <w:proofErr w:type="gramStart"/>
-            <w:r>
-              <w:rPr>
-                <w:rFonts w:ascii="Calibri" w:eastAsia="Times New Roman" w:hAnsi="Calibri" w:cs="Calibri"/>
-                <w:color w:val="000000"/>
-                <w:sz w:val="24"/>
-                <w:szCs w:val="24"/>
-                <w:lang w:eastAsia="en-NZ"/>
-              </w:rPr>
-              <w:t>integer(</w:t>
-            </w:r>
-            <w:proofErr w:type="gramEnd"/>
-            <w:r>
-              <w:rPr>
-                <w:rFonts w:ascii="Calibri" w:eastAsia="Times New Roman" w:hAnsi="Calibri" w:cs="Calibri"/>
-                <w:color w:val="000000"/>
-                <w:sz w:val="24"/>
-                <w:szCs w:val="24"/>
-                <w:lang w:eastAsia="en-NZ"/>
-              </w:rPr>
-              <w:t>1)</w:t>
+            <w:r>
+              <w:rPr>
+                <w:rFonts w:ascii="Calibri" w:eastAsia="Times New Roman" w:hAnsi="Calibri" w:cs="Calibri"/>
+                <w:color w:val="000000"/>
+                <w:sz w:val="24"/>
+                <w:szCs w:val="24"/>
+                <w:lang w:eastAsia="en-NZ"/>
+              </w:rPr>
+              <w:t>integer(1)</w:t>
             </w:r>
           </w:p>
         </w:tc>
@@ -8395,29 +8347,7 @@
                 <w:szCs w:val="24"/>
                 <w:lang w:eastAsia="en-NZ"/>
               </w:rPr>
-              <w:t xml:space="preserve">An ID which refers to the </w:t>
-            </w:r>
-            <w:proofErr w:type="gramStart"/>
-            <w:r>
-              <w:rPr>
-                <w:rFonts w:ascii="Calibri" w:eastAsia="Times New Roman" w:hAnsi="Calibri" w:cs="Calibri"/>
-                <w:color w:val="000000"/>
-                <w:sz w:val="24"/>
-                <w:szCs w:val="24"/>
-                <w:lang w:eastAsia="en-NZ"/>
-              </w:rPr>
-              <w:t>teams</w:t>
-            </w:r>
-            <w:proofErr w:type="gramEnd"/>
-            <w:r>
-              <w:rPr>
-                <w:rFonts w:ascii="Calibri" w:eastAsia="Times New Roman" w:hAnsi="Calibri" w:cs="Calibri"/>
-                <w:color w:val="000000"/>
-                <w:sz w:val="24"/>
-                <w:szCs w:val="24"/>
-                <w:lang w:eastAsia="en-NZ"/>
-              </w:rPr>
-              <w:t xml:space="preserve"> address</w:t>
+              <w:t>An ID which refers to the teams address</w:t>
             </w:r>
           </w:p>
         </w:tc>
@@ -8735,29 +8665,7 @@
                 <w:szCs w:val="24"/>
                 <w:lang w:eastAsia="en-NZ"/>
               </w:rPr>
-              <w:t xml:space="preserve">An ID which refers to the </w:t>
-            </w:r>
-            <w:proofErr w:type="gramStart"/>
-            <w:r>
-              <w:rPr>
-                <w:rFonts w:ascii="Calibri" w:eastAsia="Times New Roman" w:hAnsi="Calibri" w:cs="Calibri"/>
-                <w:color w:val="000000"/>
-                <w:sz w:val="24"/>
-                <w:szCs w:val="24"/>
-                <w:lang w:eastAsia="en-NZ"/>
-              </w:rPr>
-              <w:t>teams</w:t>
-            </w:r>
-            <w:proofErr w:type="gramEnd"/>
-            <w:r>
-              <w:rPr>
-                <w:rFonts w:ascii="Calibri" w:eastAsia="Times New Roman" w:hAnsi="Calibri" w:cs="Calibri"/>
-                <w:color w:val="000000"/>
-                <w:sz w:val="24"/>
-                <w:szCs w:val="24"/>
-                <w:lang w:eastAsia="en-NZ"/>
-              </w:rPr>
-              <w:t xml:space="preserve"> grade</w:t>
+              <w:t>An ID which refers to the teams grade</w:t>
             </w:r>
           </w:p>
         </w:tc>
@@ -12199,27 +12107,15 @@
                 <w:lang w:eastAsia="en-NZ"/>
               </w:rPr>
             </w:pPr>
-            <w:proofErr w:type="gramStart"/>
-            <w:r>
-              <w:rPr>
-                <w:rFonts w:ascii="Calibri" w:eastAsia="Times New Roman" w:hAnsi="Calibri" w:cs="Calibri"/>
-                <w:color w:val="000000"/>
-                <w:sz w:val="24"/>
-                <w:szCs w:val="24"/>
-                <w:lang w:eastAsia="en-NZ"/>
-              </w:rPr>
-              <w:t>varchar(</w:t>
-            </w:r>
-            <w:proofErr w:type="gramEnd"/>
-            <w:r>
-              <w:rPr>
-                <w:rFonts w:ascii="Calibri" w:eastAsia="Times New Roman" w:hAnsi="Calibri" w:cs="Calibri"/>
-                <w:color w:val="000000"/>
-                <w:sz w:val="24"/>
-                <w:szCs w:val="24"/>
-                <w:lang w:eastAsia="en-NZ"/>
-              </w:rPr>
-              <w:t>2)</w:t>
+            <w:r>
+              <w:rPr>
+                <w:rFonts w:ascii="Calibri" w:eastAsia="Times New Roman" w:hAnsi="Calibri" w:cs="Calibri"/>
+                <w:color w:val="000000"/>
+                <w:sz w:val="24"/>
+                <w:szCs w:val="24"/>
+                <w:lang w:eastAsia="en-NZ"/>
+              </w:rPr>
+              <w:t>varchar(2)</w:t>
             </w:r>
           </w:p>
         </w:tc>
@@ -14095,7 +13991,6 @@
                 <w:lang w:eastAsia="en-NZ"/>
               </w:rPr>
             </w:pPr>
-            <w:proofErr w:type="gramStart"/>
             <w:r>
               <w:rPr>
                 <w:rFonts w:ascii="Calibri" w:eastAsia="Times New Roman" w:hAnsi="Calibri" w:cs="Calibri"/>
@@ -14105,19 +14000,7 @@
                 <w:u w:val="single"/>
                 <w:lang w:eastAsia="en-NZ"/>
               </w:rPr>
-              <w:t>PK,FK</w:t>
-            </w:r>
-            <w:proofErr w:type="gramEnd"/>
-            <w:r>
-              <w:rPr>
-                <w:rFonts w:ascii="Calibri" w:eastAsia="Times New Roman" w:hAnsi="Calibri" w:cs="Calibri"/>
-                <w:color w:val="000000"/>
-                <w:sz w:val="24"/>
-                <w:szCs w:val="24"/>
-                <w:u w:val="single"/>
-                <w:lang w:eastAsia="en-NZ"/>
-              </w:rPr>
-              <w:t>1</w:t>
+              <w:t>PK,FK1</w:t>
             </w:r>
           </w:p>
         </w:tc>
@@ -15264,7 +15147,6 @@
               <w:t xml:space="preserve">An ID which refers to a </w:t>
             </w:r>
             <w:proofErr w:type="spellStart"/>
-            <w:proofErr w:type="gramStart"/>
             <w:r>
               <w:rPr>
                 <w:rFonts w:ascii="Calibri" w:eastAsia="Times New Roman" w:hAnsi="Calibri" w:cs="Calibri"/>
@@ -15276,7 +15158,6 @@
               <w:t>teams</w:t>
             </w:r>
             <w:proofErr w:type="spellEnd"/>
-            <w:proofErr w:type="gramEnd"/>
             <w:r>
               <w:rPr>
                 <w:rFonts w:ascii="Calibri" w:eastAsia="Times New Roman" w:hAnsi="Calibri" w:cs="Calibri"/>
@@ -16505,8 +16386,8 @@
       </w:tblPr>
       <w:tblGrid>
         <w:gridCol w:w="1340"/>
-        <w:gridCol w:w="1407"/>
-        <w:gridCol w:w="1096"/>
+        <w:gridCol w:w="1512"/>
+        <w:gridCol w:w="1167"/>
         <w:gridCol w:w="3857"/>
       </w:tblGrid>
       <w:tr>
@@ -17470,26 +17351,8 @@
               </w:rPr>
               <w:t> </w:t>
             </w:r>
-          </w:p>
-        </w:tc>
-        <w:tc>
-          <w:tcPr>
-            <w:tcW w:w="1096" w:type="dxa"/>
-            <w:tcBorders>
-              <w:top w:val="nil"/>
-              <w:left w:val="nil"/>
-              <w:bottom w:val="single" w:sz="12" w:space="0" w:color="auto"/>
-              <w:right w:val="single" w:sz="12" w:space="0" w:color="auto"/>
-            </w:tcBorders>
-            <w:shd w:val="clear" w:color="auto" w:fill="auto"/>
-            <w:noWrap/>
-            <w:vAlign w:val="center"/>
-            <w:hideMark/>
-          </w:tcPr>
-          <w:p>
-            <w:pPr>
-              <w:spacing w:after="0" w:line="240" w:lineRule="auto"/>
-              <w:jc w:val="center"/>
+            <w:proofErr w:type="spellStart"/>
+            <w:r>
               <w:rPr>
                 <w:rFonts w:ascii="Calibri" w:eastAsia="Times New Roman" w:hAnsi="Calibri" w:cs="Calibri"/>
                 <w:color w:val="000000"/>
@@ -17497,8 +17360,39 @@
                 <w:szCs w:val="28"/>
                 <w:lang w:eastAsia="en-NZ"/>
               </w:rPr>
-            </w:pPr>
-            <w:r>
+              <w:t>k</w:t>
+            </w:r>
+            <w:r>
+              <w:rPr>
+                <w:rFonts w:ascii="Calibri" w:eastAsia="Times New Roman" w:hAnsi="Calibri" w:cs="Calibri"/>
+                <w:color w:val="000000"/>
+                <w:sz w:val="24"/>
+                <w:szCs w:val="24"/>
+                <w:lang w:eastAsia="en-NZ"/>
+              </w:rPr>
+              <w:t>ickoff_time</w:t>
+            </w:r>
+            <w:proofErr w:type="spellEnd"/>
+          </w:p>
+        </w:tc>
+        <w:tc>
+          <w:tcPr>
+            <w:tcW w:w="1096" w:type="dxa"/>
+            <w:tcBorders>
+              <w:top w:val="nil"/>
+              <w:left w:val="nil"/>
+              <w:bottom w:val="single" w:sz="12" w:space="0" w:color="auto"/>
+              <w:right w:val="single" w:sz="12" w:space="0" w:color="auto"/>
+            </w:tcBorders>
+            <w:shd w:val="clear" w:color="auto" w:fill="auto"/>
+            <w:noWrap/>
+            <w:vAlign w:val="center"/>
+            <w:hideMark/>
+          </w:tcPr>
+          <w:p>
+            <w:pPr>
+              <w:spacing w:after="0" w:line="240" w:lineRule="auto"/>
+              <w:jc w:val="center"/>
               <w:rPr>
                 <w:rFonts w:ascii="Calibri" w:eastAsia="Times New Roman" w:hAnsi="Calibri" w:cs="Calibri"/>
                 <w:color w:val="000000"/>
@@ -17506,28 +17400,18 @@
                 <w:szCs w:val="28"/>
                 <w:lang w:eastAsia="en-NZ"/>
               </w:rPr>
-              <w:t> </w:t>
-            </w:r>
-          </w:p>
-        </w:tc>
-        <w:tc>
-          <w:tcPr>
-            <w:tcW w:w="3857" w:type="dxa"/>
-            <w:tcBorders>
-              <w:top w:val="nil"/>
-              <w:left w:val="nil"/>
-              <w:bottom w:val="single" w:sz="12" w:space="0" w:color="auto"/>
-              <w:right w:val="single" w:sz="12" w:space="0" w:color="auto"/>
-            </w:tcBorders>
-            <w:shd w:val="clear" w:color="auto" w:fill="auto"/>
-            <w:noWrap/>
-            <w:vAlign w:val="center"/>
-            <w:hideMark/>
-          </w:tcPr>
-          <w:p>
-            <w:pPr>
-              <w:spacing w:after="0" w:line="240" w:lineRule="auto"/>
-              <w:jc w:val="center"/>
+            </w:pPr>
+            <w:r>
+              <w:rPr>
+                <w:rFonts w:ascii="Calibri" w:eastAsia="Times New Roman" w:hAnsi="Calibri" w:cs="Calibri"/>
+                <w:color w:val="000000"/>
+                <w:sz w:val="24"/>
+                <w:szCs w:val="24"/>
+                <w:lang w:eastAsia="en-NZ"/>
+              </w:rPr>
+              <w:t>datetime</w:t>
+            </w:r>
+            <w:r>
               <w:rPr>
                 <w:rFonts w:ascii="Calibri" w:eastAsia="Times New Roman" w:hAnsi="Calibri" w:cs="Calibri"/>
                 <w:color w:val="000000"/>
@@ -17535,7 +17419,45 @@
                 <w:szCs w:val="28"/>
                 <w:lang w:eastAsia="en-NZ"/>
               </w:rPr>
-            </w:pPr>
+              <w:t> </w:t>
+            </w:r>
+          </w:p>
+        </w:tc>
+        <w:tc>
+          <w:tcPr>
+            <w:tcW w:w="3857" w:type="dxa"/>
+            <w:tcBorders>
+              <w:top w:val="nil"/>
+              <w:left w:val="nil"/>
+              <w:bottom w:val="single" w:sz="12" w:space="0" w:color="auto"/>
+              <w:right w:val="single" w:sz="12" w:space="0" w:color="auto"/>
+            </w:tcBorders>
+            <w:shd w:val="clear" w:color="auto" w:fill="auto"/>
+            <w:noWrap/>
+            <w:vAlign w:val="center"/>
+            <w:hideMark/>
+          </w:tcPr>
+          <w:p>
+            <w:pPr>
+              <w:spacing w:after="0" w:line="240" w:lineRule="auto"/>
+              <w:rPr>
+                <w:rFonts w:ascii="Calibri" w:eastAsia="Times New Roman" w:hAnsi="Calibri" w:cs="Calibri"/>
+                <w:color w:val="000000"/>
+                <w:sz w:val="28"/>
+                <w:szCs w:val="28"/>
+                <w:lang w:eastAsia="en-NZ"/>
+              </w:rPr>
+            </w:pPr>
+            <w:r>
+              <w:rPr>
+                <w:rFonts w:ascii="Calibri" w:eastAsia="Times New Roman" w:hAnsi="Calibri" w:cs="Calibri"/>
+                <w:color w:val="000000"/>
+                <w:sz w:val="24"/>
+                <w:szCs w:val="24"/>
+                <w:lang w:eastAsia="en-NZ"/>
+              </w:rPr>
+              <w:t>start time of the match</w:t>
+            </w:r>
             <w:r>
               <w:rPr>
                 <w:rFonts w:ascii="Calibri" w:eastAsia="Times New Roman" w:hAnsi="Calibri" w:cs="Calibri"/>

--- a/Shared Files/data_dictionary.docx
+++ b/Shared Files/data_dictionary.docx
@@ -3913,8 +3913,20 @@
                 <w:szCs w:val="24"/>
                 <w:lang w:eastAsia="en-NZ"/>
               </w:rPr>
-              <w:t>City which the address is located in</w:t>
-            </w:r>
+              <w:t xml:space="preserve">City which the address </w:t>
+            </w:r>
+            <w:proofErr w:type="gramStart"/>
+            <w:r>
+              <w:rPr>
+                <w:rFonts w:ascii="Calibri" w:eastAsia="Times New Roman" w:hAnsi="Calibri" w:cs="Calibri"/>
+                <w:color w:val="000000"/>
+                <w:sz w:val="24"/>
+                <w:szCs w:val="24"/>
+                <w:lang w:eastAsia="en-NZ"/>
+              </w:rPr>
+              <w:t>is located in</w:t>
+            </w:r>
+            <w:proofErr w:type="gramEnd"/>
           </w:p>
         </w:tc>
       </w:tr>
@@ -6002,15 +6014,27 @@
                 <w:lang w:eastAsia="en-NZ"/>
               </w:rPr>
             </w:pPr>
-            <w:r>
-              <w:rPr>
-                <w:rFonts w:ascii="Calibri" w:eastAsia="Times New Roman" w:hAnsi="Calibri" w:cs="Calibri"/>
-                <w:color w:val="000000"/>
-                <w:sz w:val="24"/>
-                <w:szCs w:val="24"/>
-                <w:lang w:eastAsia="en-NZ"/>
-              </w:rPr>
-              <w:t>integer(1)</w:t>
+            <w:proofErr w:type="gramStart"/>
+            <w:r>
+              <w:rPr>
+                <w:rFonts w:ascii="Calibri" w:eastAsia="Times New Roman" w:hAnsi="Calibri" w:cs="Calibri"/>
+                <w:color w:val="000000"/>
+                <w:sz w:val="24"/>
+                <w:szCs w:val="24"/>
+                <w:lang w:eastAsia="en-NZ"/>
+              </w:rPr>
+              <w:t>integer(</w:t>
+            </w:r>
+            <w:proofErr w:type="gramEnd"/>
+            <w:r>
+              <w:rPr>
+                <w:rFonts w:ascii="Calibri" w:eastAsia="Times New Roman" w:hAnsi="Calibri" w:cs="Calibri"/>
+                <w:color w:val="000000"/>
+                <w:sz w:val="24"/>
+                <w:szCs w:val="24"/>
+                <w:lang w:eastAsia="en-NZ"/>
+              </w:rPr>
+              <w:t>1)</w:t>
             </w:r>
           </w:p>
         </w:tc>
@@ -6169,15 +6193,27 @@
                 <w:lang w:eastAsia="en-NZ"/>
               </w:rPr>
             </w:pPr>
-            <w:r>
-              <w:rPr>
-                <w:rFonts w:ascii="Calibri" w:eastAsia="Times New Roman" w:hAnsi="Calibri" w:cs="Calibri"/>
-                <w:color w:val="000000"/>
-                <w:sz w:val="24"/>
-                <w:szCs w:val="24"/>
-                <w:lang w:eastAsia="en-NZ"/>
-              </w:rPr>
-              <w:t>integer(1)</w:t>
+            <w:proofErr w:type="gramStart"/>
+            <w:r>
+              <w:rPr>
+                <w:rFonts w:ascii="Calibri" w:eastAsia="Times New Roman" w:hAnsi="Calibri" w:cs="Calibri"/>
+                <w:color w:val="000000"/>
+                <w:sz w:val="24"/>
+                <w:szCs w:val="24"/>
+                <w:lang w:eastAsia="en-NZ"/>
+              </w:rPr>
+              <w:t>integer(</w:t>
+            </w:r>
+            <w:proofErr w:type="gramEnd"/>
+            <w:r>
+              <w:rPr>
+                <w:rFonts w:ascii="Calibri" w:eastAsia="Times New Roman" w:hAnsi="Calibri" w:cs="Calibri"/>
+                <w:color w:val="000000"/>
+                <w:sz w:val="24"/>
+                <w:szCs w:val="24"/>
+                <w:lang w:eastAsia="en-NZ"/>
+              </w:rPr>
+              <w:t>1)</w:t>
             </w:r>
           </w:p>
         </w:tc>
@@ -7259,15 +7295,27 @@
                 <w:lang w:eastAsia="en-NZ"/>
               </w:rPr>
             </w:pPr>
-            <w:r>
-              <w:rPr>
-                <w:rFonts w:ascii="Calibri" w:eastAsia="Times New Roman" w:hAnsi="Calibri" w:cs="Calibri"/>
-                <w:color w:val="000000"/>
-                <w:sz w:val="24"/>
-                <w:szCs w:val="24"/>
-                <w:lang w:eastAsia="en-NZ"/>
-              </w:rPr>
-              <w:t>integer(1)</w:t>
+            <w:proofErr w:type="gramStart"/>
+            <w:r>
+              <w:rPr>
+                <w:rFonts w:ascii="Calibri" w:eastAsia="Times New Roman" w:hAnsi="Calibri" w:cs="Calibri"/>
+                <w:color w:val="000000"/>
+                <w:sz w:val="24"/>
+                <w:szCs w:val="24"/>
+                <w:lang w:eastAsia="en-NZ"/>
+              </w:rPr>
+              <w:t>integer(</w:t>
+            </w:r>
+            <w:proofErr w:type="gramEnd"/>
+            <w:r>
+              <w:rPr>
+                <w:rFonts w:ascii="Calibri" w:eastAsia="Times New Roman" w:hAnsi="Calibri" w:cs="Calibri"/>
+                <w:color w:val="000000"/>
+                <w:sz w:val="24"/>
+                <w:szCs w:val="24"/>
+                <w:lang w:eastAsia="en-NZ"/>
+              </w:rPr>
+              <w:t>1)</w:t>
             </w:r>
           </w:p>
         </w:tc>
@@ -8347,7 +8395,29 @@
                 <w:szCs w:val="24"/>
                 <w:lang w:eastAsia="en-NZ"/>
               </w:rPr>
-              <w:t>An ID which refers to the teams address</w:t>
+              <w:t xml:space="preserve">An ID which refers to the </w:t>
+            </w:r>
+            <w:proofErr w:type="gramStart"/>
+            <w:r>
+              <w:rPr>
+                <w:rFonts w:ascii="Calibri" w:eastAsia="Times New Roman" w:hAnsi="Calibri" w:cs="Calibri"/>
+                <w:color w:val="000000"/>
+                <w:sz w:val="24"/>
+                <w:szCs w:val="24"/>
+                <w:lang w:eastAsia="en-NZ"/>
+              </w:rPr>
+              <w:t>teams</w:t>
+            </w:r>
+            <w:proofErr w:type="gramEnd"/>
+            <w:r>
+              <w:rPr>
+                <w:rFonts w:ascii="Calibri" w:eastAsia="Times New Roman" w:hAnsi="Calibri" w:cs="Calibri"/>
+                <w:color w:val="000000"/>
+                <w:sz w:val="24"/>
+                <w:szCs w:val="24"/>
+                <w:lang w:eastAsia="en-NZ"/>
+              </w:rPr>
+              <w:t xml:space="preserve"> address</w:t>
             </w:r>
           </w:p>
         </w:tc>
@@ -8665,7 +8735,29 @@
                 <w:szCs w:val="24"/>
                 <w:lang w:eastAsia="en-NZ"/>
               </w:rPr>
-              <w:t>An ID which refers to the teams grade</w:t>
+              <w:t xml:space="preserve">An ID which refers to the </w:t>
+            </w:r>
+            <w:proofErr w:type="gramStart"/>
+            <w:r>
+              <w:rPr>
+                <w:rFonts w:ascii="Calibri" w:eastAsia="Times New Roman" w:hAnsi="Calibri" w:cs="Calibri"/>
+                <w:color w:val="000000"/>
+                <w:sz w:val="24"/>
+                <w:szCs w:val="24"/>
+                <w:lang w:eastAsia="en-NZ"/>
+              </w:rPr>
+              <w:t>teams</w:t>
+            </w:r>
+            <w:proofErr w:type="gramEnd"/>
+            <w:r>
+              <w:rPr>
+                <w:rFonts w:ascii="Calibri" w:eastAsia="Times New Roman" w:hAnsi="Calibri" w:cs="Calibri"/>
+                <w:color w:val="000000"/>
+                <w:sz w:val="24"/>
+                <w:szCs w:val="24"/>
+                <w:lang w:eastAsia="en-NZ"/>
+              </w:rPr>
+              <w:t xml:space="preserve"> grade</w:t>
             </w:r>
           </w:p>
         </w:tc>
@@ -10696,7 +10788,7 @@
             <w:tcBorders>
               <w:top w:val="nil"/>
               <w:left w:val="nil"/>
-              <w:bottom w:val="single" w:sz="12" w:space="0" w:color="auto"/>
+              <w:bottom w:val="single" w:sz="4" w:space="0" w:color="auto"/>
               <w:right w:val="single" w:sz="12" w:space="0" w:color="auto"/>
             </w:tcBorders>
             <w:shd w:val="clear" w:color="auto" w:fill="auto"/>
@@ -10716,7 +10808,48 @@
                 <w:lang w:eastAsia="en-NZ"/>
               </w:rPr>
             </w:pPr>
-            <w:r>
+            <w:proofErr w:type="spellStart"/>
+            <w:r>
+              <w:rPr>
+                <w:rFonts w:ascii="Calibri" w:eastAsia="Times New Roman" w:hAnsi="Calibri" w:cs="Calibri"/>
+                <w:color w:val="000000"/>
+                <w:sz w:val="24"/>
+                <w:szCs w:val="24"/>
+                <w:lang w:eastAsia="en-NZ"/>
+              </w:rPr>
+              <w:t>leaving</w:t>
+            </w:r>
+            <w:r>
+              <w:rPr>
+                <w:rFonts w:ascii="Calibri" w:eastAsia="Times New Roman" w:hAnsi="Calibri" w:cs="Calibri"/>
+                <w:color w:val="000000"/>
+                <w:sz w:val="24"/>
+                <w:szCs w:val="24"/>
+                <w:lang w:eastAsia="en-NZ"/>
+              </w:rPr>
+              <w:t>_date</w:t>
+            </w:r>
+            <w:proofErr w:type="spellEnd"/>
+          </w:p>
+        </w:tc>
+        <w:tc>
+          <w:tcPr>
+            <w:tcW w:w="1842" w:type="dxa"/>
+            <w:tcBorders>
+              <w:top w:val="nil"/>
+              <w:left w:val="nil"/>
+              <w:bottom w:val="single" w:sz="4" w:space="0" w:color="auto"/>
+              <w:right w:val="single" w:sz="12" w:space="0" w:color="auto"/>
+            </w:tcBorders>
+            <w:shd w:val="clear" w:color="auto" w:fill="auto"/>
+            <w:noWrap/>
+            <w:vAlign w:val="center"/>
+            <w:hideMark/>
+          </w:tcPr>
+          <w:p>
+            <w:pPr>
+              <w:spacing w:after="0" w:line="240" w:lineRule="auto"/>
+              <w:jc w:val="center"/>
               <w:rPr>
                 <w:rFonts w:ascii="Calibri" w:eastAsia="Times New Roman" w:hAnsi="Calibri" w:cs="Calibri"/>
                 <w:color w:val="000000"/>
@@ -10724,17 +10857,26 @@
                 <w:szCs w:val="28"/>
                 <w:lang w:eastAsia="en-NZ"/>
               </w:rPr>
-              <w:t> </w:t>
-            </w:r>
-          </w:p>
-        </w:tc>
-        <w:tc>
-          <w:tcPr>
-            <w:tcW w:w="1842" w:type="dxa"/>
-            <w:tcBorders>
-              <w:top w:val="nil"/>
-              <w:left w:val="nil"/>
-              <w:bottom w:val="single" w:sz="12" w:space="0" w:color="auto"/>
+            </w:pPr>
+            <w:r>
+              <w:rPr>
+                <w:rFonts w:ascii="Calibri" w:eastAsia="Times New Roman" w:hAnsi="Calibri" w:cs="Calibri"/>
+                <w:color w:val="000000"/>
+                <w:sz w:val="24"/>
+                <w:szCs w:val="24"/>
+                <w:lang w:eastAsia="en-NZ"/>
+              </w:rPr>
+              <w:t>date</w:t>
+            </w:r>
+          </w:p>
+        </w:tc>
+        <w:tc>
+          <w:tcPr>
+            <w:tcW w:w="3818" w:type="dxa"/>
+            <w:tcBorders>
+              <w:top w:val="nil"/>
+              <w:left w:val="nil"/>
+              <w:bottom w:val="single" w:sz="4" w:space="0" w:color="auto"/>
               <w:right w:val="single" w:sz="12" w:space="0" w:color="auto"/>
             </w:tcBorders>
             <w:shd w:val="clear" w:color="auto" w:fill="auto"/>
@@ -10758,49 +10900,31 @@
               <w:rPr>
                 <w:rFonts w:ascii="Calibri" w:eastAsia="Times New Roman" w:hAnsi="Calibri" w:cs="Calibri"/>
                 <w:color w:val="000000"/>
-                <w:sz w:val="28"/>
-                <w:szCs w:val="28"/>
-                <w:lang w:eastAsia="en-NZ"/>
-              </w:rPr>
-              <w:t> </w:t>
-            </w:r>
-          </w:p>
-        </w:tc>
-        <w:tc>
-          <w:tcPr>
-            <w:tcW w:w="3818" w:type="dxa"/>
-            <w:tcBorders>
-              <w:top w:val="nil"/>
-              <w:left w:val="nil"/>
-              <w:bottom w:val="single" w:sz="12" w:space="0" w:color="auto"/>
-              <w:right w:val="single" w:sz="12" w:space="0" w:color="auto"/>
-            </w:tcBorders>
-            <w:shd w:val="clear" w:color="auto" w:fill="auto"/>
-            <w:noWrap/>
-            <w:vAlign w:val="center"/>
-            <w:hideMark/>
-          </w:tcPr>
-          <w:p>
-            <w:pPr>
-              <w:spacing w:after="0" w:line="240" w:lineRule="auto"/>
-              <w:jc w:val="center"/>
-              <w:rPr>
-                <w:rFonts w:ascii="Calibri" w:eastAsia="Times New Roman" w:hAnsi="Calibri" w:cs="Calibri"/>
-                <w:color w:val="000000"/>
-                <w:sz w:val="28"/>
-                <w:szCs w:val="28"/>
-                <w:lang w:eastAsia="en-NZ"/>
-              </w:rPr>
-            </w:pPr>
-            <w:r>
-              <w:rPr>
-                <w:rFonts w:ascii="Calibri" w:eastAsia="Times New Roman" w:hAnsi="Calibri" w:cs="Calibri"/>
-                <w:color w:val="000000"/>
-                <w:sz w:val="28"/>
-                <w:szCs w:val="28"/>
-                <w:lang w:eastAsia="en-NZ"/>
-              </w:rPr>
-              <w:t> </w:t>
+                <w:sz w:val="24"/>
+                <w:szCs w:val="24"/>
+                <w:lang w:eastAsia="en-NZ"/>
+              </w:rPr>
+              <w:t xml:space="preserve">The date the player </w:t>
+            </w:r>
+            <w:r>
+              <w:rPr>
+                <w:rFonts w:ascii="Calibri" w:eastAsia="Times New Roman" w:hAnsi="Calibri" w:cs="Calibri"/>
+                <w:color w:val="000000"/>
+                <w:sz w:val="24"/>
+                <w:szCs w:val="24"/>
+                <w:lang w:eastAsia="en-NZ"/>
+              </w:rPr>
+              <w:t>leaves the</w:t>
+            </w:r>
+            <w:r>
+              <w:rPr>
+                <w:rFonts w:ascii="Calibri" w:eastAsia="Times New Roman" w:hAnsi="Calibri" w:cs="Calibri"/>
+                <w:color w:val="000000"/>
+                <w:sz w:val="24"/>
+                <w:szCs w:val="24"/>
+                <w:lang w:eastAsia="en-NZ"/>
+              </w:rPr>
+              <w:t xml:space="preserve"> team</w:t>
             </w:r>
           </w:p>
         </w:tc>
@@ -12107,15 +12231,27 @@
                 <w:lang w:eastAsia="en-NZ"/>
               </w:rPr>
             </w:pPr>
-            <w:r>
-              <w:rPr>
-                <w:rFonts w:ascii="Calibri" w:eastAsia="Times New Roman" w:hAnsi="Calibri" w:cs="Calibri"/>
-                <w:color w:val="000000"/>
-                <w:sz w:val="24"/>
-                <w:szCs w:val="24"/>
-                <w:lang w:eastAsia="en-NZ"/>
-              </w:rPr>
-              <w:t>varchar(2)</w:t>
+            <w:proofErr w:type="gramStart"/>
+            <w:r>
+              <w:rPr>
+                <w:rFonts w:ascii="Calibri" w:eastAsia="Times New Roman" w:hAnsi="Calibri" w:cs="Calibri"/>
+                <w:color w:val="000000"/>
+                <w:sz w:val="24"/>
+                <w:szCs w:val="24"/>
+                <w:lang w:eastAsia="en-NZ"/>
+              </w:rPr>
+              <w:t>varchar(</w:t>
+            </w:r>
+            <w:proofErr w:type="gramEnd"/>
+            <w:r>
+              <w:rPr>
+                <w:rFonts w:ascii="Calibri" w:eastAsia="Times New Roman" w:hAnsi="Calibri" w:cs="Calibri"/>
+                <w:color w:val="000000"/>
+                <w:sz w:val="24"/>
+                <w:szCs w:val="24"/>
+                <w:lang w:eastAsia="en-NZ"/>
+              </w:rPr>
+              <w:t>2)</w:t>
             </w:r>
           </w:p>
         </w:tc>
@@ -13991,6 +14127,7 @@
                 <w:lang w:eastAsia="en-NZ"/>
               </w:rPr>
             </w:pPr>
+            <w:proofErr w:type="gramStart"/>
             <w:r>
               <w:rPr>
                 <w:rFonts w:ascii="Calibri" w:eastAsia="Times New Roman" w:hAnsi="Calibri" w:cs="Calibri"/>
@@ -14000,7 +14137,19 @@
                 <w:u w:val="single"/>
                 <w:lang w:eastAsia="en-NZ"/>
               </w:rPr>
-              <w:t>PK,FK1</w:t>
+              <w:t>PK,FK</w:t>
+            </w:r>
+            <w:proofErr w:type="gramEnd"/>
+            <w:r>
+              <w:rPr>
+                <w:rFonts w:ascii="Calibri" w:eastAsia="Times New Roman" w:hAnsi="Calibri" w:cs="Calibri"/>
+                <w:color w:val="000000"/>
+                <w:sz w:val="24"/>
+                <w:szCs w:val="24"/>
+                <w:u w:val="single"/>
+                <w:lang w:eastAsia="en-NZ"/>
+              </w:rPr>
+              <w:t>1</w:t>
             </w:r>
           </w:p>
         </w:tc>
@@ -15147,6 +15296,7 @@
               <w:t xml:space="preserve">An ID which refers to a </w:t>
             </w:r>
             <w:proofErr w:type="spellStart"/>
+            <w:proofErr w:type="gramStart"/>
             <w:r>
               <w:rPr>
                 <w:rFonts w:ascii="Calibri" w:eastAsia="Times New Roman" w:hAnsi="Calibri" w:cs="Calibri"/>
@@ -15158,6 +15308,7 @@
               <w:t>teams</w:t>
             </w:r>
             <w:proofErr w:type="spellEnd"/>
+            <w:proofErr w:type="gramEnd"/>
             <w:r>
               <w:rPr>
                 <w:rFonts w:ascii="Calibri" w:eastAsia="Times New Roman" w:hAnsi="Calibri" w:cs="Calibri"/>
